--- a/Letter Papers/APPENDIX-D_Endorsement for Final Defense.docx
+++ b/Letter Papers/APPENDIX-D_Endorsement for Final Defense.docx
@@ -149,6 +149,7 @@
         </w:rPr>
         <w:t>“</w:t>
       </w:r>
+      <w:proofErr w:type="spellStart"/>
       <w:r>
         <w:rPr>
           <w:rFonts w:ascii="Courier New" w:hAnsi="Courier New" w:cs="Courier New"/>
@@ -161,6 +162,7 @@
         </w:rPr>
         <w:t>ELifeSure</w:t>
       </w:r>
+      <w:proofErr w:type="spellEnd"/>
       <w:r>
         <w:rPr>
           <w:rFonts w:ascii="Courier New" w:hAnsi="Courier New" w:cs="Courier New"/>
@@ -263,7 +265,17 @@
           <w:szCs w:val="24"/>
           <w:lang w:val="en-US"/>
         </w:rPr>
-        <w:t>14, 202</w:t>
+        <w:t>13-14</w:t>
+      </w:r>
+      <w:r>
+        <w:rPr>
+          <w:rFonts w:ascii="Courier New" w:hAnsi="Courier New" w:cs="Courier New"/>
+          <w:color w:val="000000" w:themeColor="text1"/>
+          <w:sz w:val="24"/>
+          <w:szCs w:val="24"/>
+          <w:lang w:val="en-US"/>
+        </w:rPr>
+        <w:t>, 202</w:t>
       </w:r>
       <w:r>
         <w:rPr>

--- a/Letter Papers/APPENDIX-D_Endorsement for Final Defense.docx
+++ b/Letter Papers/APPENDIX-D_Endorsement for Final Defense.docx
@@ -44,6 +44,7 @@
     </w:p>
     <w:p>
       <w:pPr>
+        <w:spacing w:line="360" w:lineRule="auto"/>
         <w:jc w:val="center"/>
         <w:rPr>
           <w:rFonts w:ascii="Courier New" w:hAnsi="Courier New" w:cs="Courier New"/>
@@ -65,6 +66,7 @@
     </w:p>
     <w:p>
       <w:pPr>
+        <w:spacing w:line="360" w:lineRule="auto"/>
         <w:jc w:val="center"/>
         <w:rPr>
           <w:rFonts w:ascii="Courier New" w:hAnsi="Courier New" w:cs="Courier New"/>
@@ -91,6 +93,7 @@
     </w:p>
     <w:p>
       <w:pPr>
+        <w:spacing w:line="360" w:lineRule="auto"/>
         <w:jc w:val="center"/>
         <w:rPr>
           <w:rFonts w:ascii="Courier New" w:hAnsi="Courier New" w:cs="Courier New"/>
@@ -118,6 +121,7 @@
     <w:p>
       <w:pPr>
         <w:pStyle w:val="NoSpacing"/>
+        <w:spacing w:line="360" w:lineRule="auto"/>
         <w:ind w:firstLine="720"/>
         <w:jc w:val="both"/>
         <w:rPr>
@@ -297,6 +301,7 @@
     </w:p>
     <w:p>
       <w:pPr>
+        <w:spacing w:line="360" w:lineRule="auto"/>
         <w:jc w:val="both"/>
         <w:rPr>
           <w:rFonts w:ascii="Courier New" w:hAnsi="Courier New" w:cs="Courier New"/>
@@ -309,6 +314,7 @@
     </w:p>
     <w:p>
       <w:pPr>
+        <w:spacing w:line="360" w:lineRule="auto"/>
         <w:rPr>
           <w:rFonts w:ascii="Courier New" w:hAnsi="Courier New" w:cs="Courier New"/>
           <w:color w:val="000000" w:themeColor="text1"/>
@@ -321,6 +327,7 @@
     </w:p>
     <w:p>
       <w:pPr>
+        <w:spacing w:line="360" w:lineRule="auto"/>
         <w:rPr>
           <w:rFonts w:ascii="Courier New" w:hAnsi="Courier New" w:cs="Courier New"/>
           <w:color w:val="000000" w:themeColor="text1"/>
@@ -333,6 +340,7 @@
     </w:p>
     <w:p>
       <w:pPr>
+        <w:spacing w:line="360" w:lineRule="auto"/>
         <w:rPr>
           <w:rFonts w:ascii="Courier New" w:hAnsi="Courier New" w:cs="Courier New"/>
           <w:color w:val="000000" w:themeColor="text1"/>
@@ -353,32 +361,6 @@
           <w:lang w:val="en-US"/>
         </w:rPr>
         <w:t>SARAH JANE M. FESTIJO</w:t>
-      </w:r>
-      <w:r>
-        <w:rPr>
-          <w:rFonts w:ascii="Courier New" w:hAnsi="Courier New" w:cs="Courier New"/>
-          <w:b/>
-          <w:bCs/>
-          <w:color w:val="000000" w:themeColor="text1"/>
-          <w:sz w:val="24"/>
-          <w:szCs w:val="24"/>
-          <w:u w:val="single"/>
-        </w:rPr>
-        <w:t xml:space="preserve">, </w:t>
-      </w:r>
-      <w:r>
-        <w:rPr>
-          <w:rFonts w:ascii="Courier New" w:hAnsi="Courier New" w:cs="Courier New"/>
-          <w:b/>
-          <w:bCs/>
-          <w:i/>
-          <w:iCs/>
-          <w:color w:val="000000" w:themeColor="text1"/>
-          <w:sz w:val="24"/>
-          <w:szCs w:val="24"/>
-          <w:u w:val="single"/>
-        </w:rPr>
-        <w:t>MSIT</w:t>
       </w:r>
       <w:r>
         <w:rPr>
